--- a/Requisitos/Casos de Uso/CSU04_ Aplicar Medicamentos ou Vacina.docx
+++ b/Requisitos/Casos de Uso/CSU04_ Aplicar Medicamentos ou Vacina.docx
@@ -33,8 +33,6 @@
         </w:rPr>
         <w:t>04</w:t>
       </w:r>
-      <w:bookmarkStart w:id="0" w:name="_GoBack"/>
-      <w:bookmarkEnd w:id="0"/>
       <w:r>
         <w:rPr>
           <w:rFonts w:ascii="Times New Roman" w:eastAsia="Times New Roman" w:hAnsi="Times New Roman" w:cs="Times New Roman"/>
@@ -42,6 +40,15 @@
           <w:szCs w:val="24"/>
         </w:rPr>
         <w:t xml:space="preserve">: </w:t>
+      </w:r>
+      <w:r>
+        <w:rPr>
+          <w:rFonts w:ascii="Times New Roman" w:eastAsia="Times New Roman" w:hAnsi="Times New Roman" w:cs="Times New Roman"/>
+          <w:b/>
+          <w:sz w:val="24"/>
+          <w:szCs w:val="24"/>
+        </w:rPr>
+        <w:t xml:space="preserve">Manter </w:t>
       </w:r>
       <w:r>
         <w:rPr>
@@ -68,7 +75,7 @@
           <w:sz w:val="24"/>
           <w:szCs w:val="24"/>
         </w:rPr>
-        <w:t>ar</w:t>
+        <w:t>a</w:t>
       </w:r>
       <w:r>
         <w:rPr>
@@ -77,7 +84,16 @@
           <w:sz w:val="24"/>
           <w:szCs w:val="24"/>
         </w:rPr>
-        <w:t xml:space="preserve"> Medicamentos</w:t>
+        <w:t>ção</w:t>
+      </w:r>
+      <w:r>
+        <w:rPr>
+          <w:rFonts w:ascii="Times New Roman" w:eastAsia="Times New Roman" w:hAnsi="Times New Roman" w:cs="Times New Roman"/>
+          <w:b/>
+          <w:sz w:val="24"/>
+          <w:szCs w:val="24"/>
+        </w:rPr>
+        <w:t xml:space="preserve"> Medicamento</w:t>
       </w:r>
       <w:r>
         <w:rPr>
@@ -790,8 +806,46 @@
                 <w:sz w:val="24"/>
                 <w:szCs w:val="24"/>
               </w:rPr>
-              <w:t>RF2-Manter medicamentos</w:t>
-            </w:r>
+              <w:t>RF</w:t>
+            </w:r>
+            <w:r>
+              <w:rPr>
+                <w:rFonts w:ascii="Times New Roman" w:eastAsia="Times New Roman" w:hAnsi="Times New Roman" w:cs="Times New Roman"/>
+                <w:color w:val="FF0000"/>
+                <w:sz w:val="24"/>
+                <w:szCs w:val="24"/>
+              </w:rPr>
+              <w:t>2</w:t>
+            </w:r>
+            <w:r>
+              <w:rPr>
+                <w:rFonts w:ascii="Times New Roman" w:eastAsia="Times New Roman" w:hAnsi="Times New Roman" w:cs="Times New Roman"/>
+                <w:color w:val="FF0000"/>
+                <w:sz w:val="24"/>
+                <w:szCs w:val="24"/>
+              </w:rPr>
+              <w:t>-Manter</w:t>
+            </w:r>
+            <w:r>
+              <w:rPr>
+                <w:rFonts w:ascii="Times New Roman" w:eastAsia="Times New Roman" w:hAnsi="Times New Roman" w:cs="Times New Roman"/>
+                <w:color w:val="FF0000"/>
+                <w:sz w:val="24"/>
+                <w:szCs w:val="24"/>
+              </w:rPr>
+              <w:t xml:space="preserve"> M</w:t>
+            </w:r>
+            <w:r>
+              <w:rPr>
+                <w:rFonts w:ascii="Times New Roman" w:eastAsia="Times New Roman" w:hAnsi="Times New Roman" w:cs="Times New Roman"/>
+                <w:color w:val="FF0000"/>
+                <w:sz w:val="24"/>
+                <w:szCs w:val="24"/>
+              </w:rPr>
+              <w:t>edicamento</w:t>
+            </w:r>
+            <w:bookmarkStart w:id="0" w:name="_GoBack"/>
+            <w:bookmarkEnd w:id="0"/>
           </w:p>
         </w:tc>
       </w:tr>
@@ -867,7 +921,40 @@
                 <w:sz w:val="24"/>
                 <w:szCs w:val="24"/>
               </w:rPr>
-              <w:t xml:space="preserve">1. Ator na tela principal </w:t>
+              <w:t xml:space="preserve">1. Ator </w:t>
+            </w:r>
+            <w:r>
+              <w:rPr>
+                <w:rFonts w:ascii="Times New Roman" w:eastAsia="Times New Roman" w:hAnsi="Times New Roman" w:cs="Times New Roman"/>
+                <w:sz w:val="24"/>
+                <w:szCs w:val="24"/>
+              </w:rPr>
+              <w:t xml:space="preserve">seleciona opção </w:t>
+            </w:r>
+            <w:r>
+              <w:rPr>
+                <w:rFonts w:ascii="Times New Roman" w:eastAsia="Times New Roman" w:hAnsi="Times New Roman" w:cs="Times New Roman"/>
+                <w:i/>
+                <w:sz w:val="24"/>
+                <w:szCs w:val="24"/>
+              </w:rPr>
+              <w:t>Aplicações</w:t>
+            </w:r>
+            <w:r>
+              <w:rPr>
+                <w:rFonts w:ascii="Times New Roman" w:eastAsia="Times New Roman" w:hAnsi="Times New Roman" w:cs="Times New Roman"/>
+                <w:sz w:val="24"/>
+                <w:szCs w:val="24"/>
+              </w:rPr>
+              <w:t xml:space="preserve"> </w:t>
+            </w:r>
+            <w:r>
+              <w:rPr>
+                <w:rFonts w:ascii="Times New Roman" w:eastAsia="Times New Roman" w:hAnsi="Times New Roman" w:cs="Times New Roman"/>
+                <w:sz w:val="24"/>
+                <w:szCs w:val="24"/>
+              </w:rPr>
+              <w:t xml:space="preserve">no menu do canto esquerdo. </w:t>
             </w:r>
             <w:r>
               <w:rPr>
@@ -884,23 +971,7 @@
                 <w:sz w:val="24"/>
                 <w:szCs w:val="24"/>
               </w:rPr>
-              <w:t xml:space="preserve"> seleciona a opção do sistema </w:t>
-            </w:r>
-            <w:r>
-              <w:rPr>
-                <w:rFonts w:ascii="Times New Roman" w:eastAsia="Times New Roman" w:hAnsi="Times New Roman" w:cs="Times New Roman"/>
-                <w:sz w:val="24"/>
-                <w:szCs w:val="24"/>
-              </w:rPr>
-              <w:t>Aplicações</w:t>
-            </w:r>
-            <w:r>
-              <w:rPr>
-                <w:rFonts w:ascii="Times New Roman" w:eastAsia="Times New Roman" w:hAnsi="Times New Roman" w:cs="Times New Roman"/>
-                <w:sz w:val="24"/>
-                <w:szCs w:val="24"/>
-              </w:rPr>
-              <w:t>.</w:t>
+              <w:t xml:space="preserve"> </w:t>
             </w:r>
           </w:p>
           <w:p>
